--- a/Different_samples.docx
+++ b/Different_samples.docx
@@ -907,8 +907,6 @@
                 </wp:inline>
               </w:drawing>
             </w:r>
-            <w:bookmarkStart w:id="0" w:name="_GoBack"/>
-            <w:bookmarkEnd w:id="0"/>
           </w:p>
         </w:tc>
         <w:tc>
@@ -974,6 +972,9 @@
             <w:pPr>
               <w:jc w:val="center"/>
             </w:pPr>
+            <w:r>
+              <w:t>2</w:t>
+            </w:r>
           </w:p>
         </w:tc>
         <w:tc>
@@ -985,6 +986,47 @@
             <w:pPr>
               <w:jc w:val="center"/>
             </w:pPr>
+            <w:r>
+              <w:rPr>
+                <w:noProof/>
+                <w:lang w:eastAsia="en-AU"/>
+              </w:rPr>
+              <w:drawing>
+                <wp:inline distT="0" distB="0" distL="0" distR="0" wp14:anchorId="02BA1FB8" wp14:editId="3C48F4E0">
+                  <wp:extent cx="2514600" cy="1894008"/>
+                  <wp:effectExtent l="0" t="0" r="0" b="0"/>
+                  <wp:docPr id="2" name="Picture 2"/>
+                  <wp:cNvGraphicFramePr>
+                    <a:graphicFrameLocks xmlns:a="http://schemas.openxmlformats.org/drawingml/2006/main" noChangeAspect="1"/>
+                  </wp:cNvGraphicFramePr>
+                  <a:graphic xmlns:a="http://schemas.openxmlformats.org/drawingml/2006/main">
+                    <a:graphicData uri="http://schemas.openxmlformats.org/drawingml/2006/picture">
+                      <pic:pic xmlns:pic="http://schemas.openxmlformats.org/drawingml/2006/picture">
+                        <pic:nvPicPr>
+                          <pic:cNvPr id="1" name=""/>
+                          <pic:cNvPicPr/>
+                        </pic:nvPicPr>
+                        <pic:blipFill>
+                          <a:blip r:embed="rId22"/>
+                          <a:stretch>
+                            <a:fillRect/>
+                          </a:stretch>
+                        </pic:blipFill>
+                        <pic:spPr>
+                          <a:xfrm>
+                            <a:off x="0" y="0"/>
+                            <a:ext cx="2528067" cy="1904151"/>
+                          </a:xfrm>
+                          <a:prstGeom prst="rect">
+                            <a:avLst/>
+                          </a:prstGeom>
+                        </pic:spPr>
+                      </pic:pic>
+                    </a:graphicData>
+                  </a:graphic>
+                </wp:inline>
+              </w:drawing>
+            </w:r>
           </w:p>
         </w:tc>
         <w:tc>
@@ -996,6 +1038,47 @@
             <w:pPr>
               <w:jc w:val="center"/>
             </w:pPr>
+            <w:r>
+              <w:rPr>
+                <w:noProof/>
+                <w:lang w:eastAsia="en-AU"/>
+              </w:rPr>
+              <w:drawing>
+                <wp:inline distT="0" distB="0" distL="0" distR="0" wp14:anchorId="2F01FFB6" wp14:editId="71C31FC4">
+                  <wp:extent cx="2386046" cy="1828800"/>
+                  <wp:effectExtent l="0" t="0" r="0" b="0"/>
+                  <wp:docPr id="3" name="Picture 3"/>
+                  <wp:cNvGraphicFramePr>
+                    <a:graphicFrameLocks xmlns:a="http://schemas.openxmlformats.org/drawingml/2006/main" noChangeAspect="1"/>
+                  </wp:cNvGraphicFramePr>
+                  <a:graphic xmlns:a="http://schemas.openxmlformats.org/drawingml/2006/main">
+                    <a:graphicData uri="http://schemas.openxmlformats.org/drawingml/2006/picture">
+                      <pic:pic xmlns:pic="http://schemas.openxmlformats.org/drawingml/2006/picture">
+                        <pic:nvPicPr>
+                          <pic:cNvPr id="1" name=""/>
+                          <pic:cNvPicPr/>
+                        </pic:nvPicPr>
+                        <pic:blipFill>
+                          <a:blip r:embed="rId23"/>
+                          <a:stretch>
+                            <a:fillRect/>
+                          </a:stretch>
+                        </pic:blipFill>
+                        <pic:spPr>
+                          <a:xfrm>
+                            <a:off x="0" y="0"/>
+                            <a:ext cx="2398239" cy="1838145"/>
+                          </a:xfrm>
+                          <a:prstGeom prst="rect">
+                            <a:avLst/>
+                          </a:prstGeom>
+                        </pic:spPr>
+                      </pic:pic>
+                    </a:graphicData>
+                  </a:graphic>
+                </wp:inline>
+              </w:drawing>
+            </w:r>
           </w:p>
         </w:tc>
         <w:tc>
@@ -1007,59 +1090,57 @@
             <w:pPr>
               <w:jc w:val="center"/>
             </w:pPr>
-          </w:p>
-        </w:tc>
-      </w:tr>
-      <w:tr>
-        <w:tc>
-          <w:tcPr>
-            <w:tcW w:w="988" w:type="dxa"/>
-            <w:vAlign w:val="center"/>
-          </w:tcPr>
-          <w:p>
-            <w:pPr>
-              <w:jc w:val="center"/>
-            </w:pPr>
-          </w:p>
-        </w:tc>
-        <w:tc>
-          <w:tcPr>
-            <w:tcW w:w="4819" w:type="dxa"/>
-            <w:vAlign w:val="center"/>
-          </w:tcPr>
-          <w:p>
-            <w:pPr>
-              <w:jc w:val="center"/>
-            </w:pPr>
-          </w:p>
-        </w:tc>
-        <w:tc>
-          <w:tcPr>
-            <w:tcW w:w="4819" w:type="dxa"/>
-            <w:vAlign w:val="center"/>
-          </w:tcPr>
-          <w:p>
-            <w:pPr>
-              <w:jc w:val="center"/>
-            </w:pPr>
-          </w:p>
-        </w:tc>
-        <w:tc>
-          <w:tcPr>
-            <w:tcW w:w="4819" w:type="dxa"/>
-            <w:vAlign w:val="center"/>
-          </w:tcPr>
-          <w:p>
-            <w:pPr>
-              <w:jc w:val="center"/>
-            </w:pPr>
+            <w:r>
+              <w:rPr>
+                <w:noProof/>
+                <w:lang w:eastAsia="en-AU"/>
+              </w:rPr>
+              <w:drawing>
+                <wp:inline distT="0" distB="0" distL="0" distR="0" wp14:anchorId="62EA65B9" wp14:editId="1E9470B4">
+                  <wp:extent cx="2350961" cy="1819275"/>
+                  <wp:effectExtent l="0" t="0" r="0" b="0"/>
+                  <wp:docPr id="4" name="Picture 4"/>
+                  <wp:cNvGraphicFramePr>
+                    <a:graphicFrameLocks xmlns:a="http://schemas.openxmlformats.org/drawingml/2006/main" noChangeAspect="1"/>
+                  </wp:cNvGraphicFramePr>
+                  <a:graphic xmlns:a="http://schemas.openxmlformats.org/drawingml/2006/main">
+                    <a:graphicData uri="http://schemas.openxmlformats.org/drawingml/2006/picture">
+                      <pic:pic xmlns:pic="http://schemas.openxmlformats.org/drawingml/2006/picture">
+                        <pic:nvPicPr>
+                          <pic:cNvPr id="1" name=""/>
+                          <pic:cNvPicPr/>
+                        </pic:nvPicPr>
+                        <pic:blipFill>
+                          <a:blip r:embed="rId24"/>
+                          <a:stretch>
+                            <a:fillRect/>
+                          </a:stretch>
+                        </pic:blipFill>
+                        <pic:spPr>
+                          <a:xfrm>
+                            <a:off x="0" y="0"/>
+                            <a:ext cx="2359292" cy="1825722"/>
+                          </a:xfrm>
+                          <a:prstGeom prst="rect">
+                            <a:avLst/>
+                          </a:prstGeom>
+                        </pic:spPr>
+                      </pic:pic>
+                    </a:graphicData>
+                  </a:graphic>
+                </wp:inline>
+              </w:drawing>
+            </w:r>
           </w:p>
         </w:tc>
       </w:tr>
     </w:tbl>
-    <w:p/>
+    <w:p>
+      <w:bookmarkStart w:id="0" w:name="_GoBack"/>
+      <w:bookmarkEnd w:id="0"/>
+    </w:p>
     <w:sectPr>
-      <w:footerReference w:type="default" r:id="rId22"/>
+      <w:footerReference w:type="default" r:id="rId25"/>
       <w:pgSz w:w="16838" w:h="11906" w:orient="landscape"/>
       <w:pgMar w:top="964" w:right="851" w:bottom="964" w:left="851" w:header="709" w:footer="709" w:gutter="0"/>
       <w:cols w:space="708"/>
@@ -1925,7 +2006,7 @@
 </file>
 
 <file path=customXml/itemProps1.xml><?xml version="1.0" encoding="utf-8"?>
-<ds:datastoreItem xmlns:ds="http://schemas.openxmlformats.org/officeDocument/2006/customXml" ds:itemID="{EE3508F5-1E95-4907-B8FE-8F8AC01D080D}">
+<ds:datastoreItem xmlns:ds="http://schemas.openxmlformats.org/officeDocument/2006/customXml" ds:itemID="{9BB95924-9B23-41F7-B5E6-856256A29791}">
   <ds:schemaRefs>
     <ds:schemaRef ds:uri="http://schemas.openxmlformats.org/officeDocument/2006/bibliography"/>
   </ds:schemaRefs>
